--- a/public/static/ОтчетПоПр4_КарабутБорис.docx
+++ b/public/static/ОтчетПоПр4_КарабутБорис.docx
@@ -4,594 +4,770 @@
   <w:body>
     <w:p>
       <w:pPr>
-        <w:spacing w:after="0" w:line="360" w:lineRule="auto"/>
-        <w:ind w:left="10" w:right="252" w:hanging="10"/>
+        <w:shd w:val="clear" w:color="auto" w:fill="FFFFFF"/>
+        <w:spacing w:after="0" w:line="240" w:lineRule="auto"/>
         <w:jc w:val="center"/>
         <w:rPr>
-          <w:rFonts w:ascii="Times New Roman" w:eastAsia="Calibri" w:hAnsi="Times New Roman" w:cs="Times New Roman"/>
-          <w:color w:val="000000"/>
-          <w:sz w:val="28"/>
+          <w:rFonts w:ascii="Times New Roman" w:eastAsia="Times New Roman" w:hAnsi="Times New Roman" w:cs="Times New Roman"/>
+          <w:bCs/>
+          <w:sz w:val="28"/>
+          <w:szCs w:val="28"/>
           <w:lang w:eastAsia="ru-RU"/>
         </w:rPr>
       </w:pPr>
       <w:r>
         <w:rPr>
-          <w:rFonts w:ascii="Times New Roman" w:eastAsia="Calibri" w:hAnsi="Times New Roman" w:cs="Times New Roman"/>
-          <w:color w:val="000000"/>
-          <w:sz w:val="28"/>
+          <w:rFonts w:ascii="Times New Roman" w:eastAsia="Times New Roman" w:hAnsi="Times New Roman" w:cs="Times New Roman"/>
+          <w:bCs/>
+          <w:sz w:val="28"/>
+          <w:szCs w:val="28"/>
           <w:lang w:eastAsia="ru-RU"/>
         </w:rPr>
-        <w:t>Федеральное государственное образовательное бюджетное</w:t>
-      </w:r>
-    </w:p>
-    <w:p>
-      <w:pPr>
-        <w:spacing w:after="0" w:line="360" w:lineRule="auto"/>
-        <w:ind w:left="10" w:right="252" w:hanging="10"/>
+        <w:t xml:space="preserve">Федеральное государственное образовательное бюджетное </w:t>
+      </w:r>
+      <w:r>
+        <w:rPr>
+          <w:rFonts w:ascii="Times New Roman" w:eastAsia="Times New Roman" w:hAnsi="Times New Roman" w:cs="Times New Roman"/>
+          <w:bCs/>
+          <w:sz w:val="28"/>
+          <w:szCs w:val="28"/>
+          <w:lang w:eastAsia="ru-RU"/>
+        </w:rPr>
+        <w:br/>
+        <w:t xml:space="preserve">учреждение высшего образования </w:t>
+      </w:r>
+    </w:p>
+    <w:p>
+      <w:pPr>
+        <w:shd w:val="clear" w:color="auto" w:fill="FFFFFF"/>
+        <w:spacing w:after="0" w:line="240" w:lineRule="auto"/>
         <w:jc w:val="center"/>
         <w:rPr>
-          <w:rFonts w:ascii="Times New Roman" w:eastAsia="Calibri" w:hAnsi="Times New Roman" w:cs="Times New Roman"/>
-          <w:color w:val="000000"/>
-          <w:sz w:val="28"/>
+          <w:rFonts w:ascii="Times New Roman" w:eastAsia="Times New Roman" w:hAnsi="Times New Roman" w:cs="Times New Roman"/>
+          <w:b/>
+          <w:bCs/>
+          <w:sz w:val="28"/>
+          <w:szCs w:val="28"/>
           <w:lang w:eastAsia="ru-RU"/>
         </w:rPr>
       </w:pPr>
       <w:r>
         <w:rPr>
-          <w:rFonts w:ascii="Times New Roman" w:eastAsia="Calibri" w:hAnsi="Times New Roman" w:cs="Times New Roman"/>
-          <w:color w:val="000000"/>
-          <w:sz w:val="28"/>
+          <w:rFonts w:ascii="Times New Roman" w:eastAsia="Times New Roman" w:hAnsi="Times New Roman" w:cs="Times New Roman"/>
+          <w:b/>
+          <w:bCs/>
+          <w:sz w:val="28"/>
+          <w:szCs w:val="28"/>
           <w:lang w:eastAsia="ru-RU"/>
         </w:rPr>
-        <w:t>учреждение высшего образования</w:t>
-      </w:r>
-    </w:p>
-    <w:p>
-      <w:pPr>
-        <w:spacing w:after="0" w:line="360" w:lineRule="auto"/>
-        <w:ind w:left="10" w:right="252" w:hanging="10"/>
+        <w:t>«Финансовый университет при Правительстве Российской Федерации»</w:t>
+      </w:r>
+    </w:p>
+    <w:p>
+      <w:pPr>
+        <w:shd w:val="clear" w:color="auto" w:fill="FFFFFF"/>
+        <w:spacing w:after="0" w:line="240" w:lineRule="auto"/>
         <w:jc w:val="center"/>
         <w:rPr>
-          <w:rFonts w:ascii="Times New Roman" w:eastAsia="Calibri" w:hAnsi="Times New Roman" w:cs="Times New Roman"/>
-          <w:b/>
-          <w:color w:val="000000"/>
-          <w:sz w:val="28"/>
+          <w:rFonts w:ascii="Times New Roman" w:eastAsia="Times New Roman" w:hAnsi="Times New Roman" w:cs="Times New Roman"/>
+          <w:b/>
+          <w:bCs/>
+          <w:sz w:val="28"/>
+          <w:szCs w:val="28"/>
           <w:lang w:eastAsia="ru-RU"/>
         </w:rPr>
       </w:pPr>
       <w:r>
         <w:rPr>
-          <w:rFonts w:ascii="Times New Roman" w:eastAsia="Calibri" w:hAnsi="Times New Roman" w:cs="Times New Roman"/>
-          <w:b/>
-          <w:color w:val="000000"/>
-          <w:sz w:val="28"/>
+          <w:rFonts w:ascii="Times New Roman" w:eastAsia="Times New Roman" w:hAnsi="Times New Roman" w:cs="Times New Roman"/>
+          <w:b/>
+          <w:bCs/>
+          <w:sz w:val="28"/>
+          <w:szCs w:val="28"/>
           <w:lang w:eastAsia="ru-RU"/>
         </w:rPr>
-        <w:t>«Финансовый университет при Правительстве Российской Федерации»</w:t>
-      </w:r>
-    </w:p>
-    <w:p>
-      <w:pPr>
-        <w:spacing w:after="0" w:line="360" w:lineRule="auto"/>
-        <w:ind w:left="10" w:right="252" w:hanging="10"/>
+        <w:t>(Финансовый университет)</w:t>
+      </w:r>
+    </w:p>
+    <w:p>
+      <w:pPr>
+        <w:shd w:val="clear" w:color="auto" w:fill="FFFFFF"/>
+        <w:spacing w:before="240" w:after="0" w:line="240" w:lineRule="auto"/>
         <w:jc w:val="center"/>
         <w:rPr>
-          <w:rFonts w:ascii="Times New Roman" w:eastAsia="Calibri" w:hAnsi="Times New Roman" w:cs="Times New Roman"/>
-          <w:b/>
-          <w:color w:val="000000"/>
-          <w:sz w:val="28"/>
+          <w:rFonts w:ascii="Times New Roman" w:eastAsia="Times New Roman" w:hAnsi="Times New Roman" w:cs="Times New Roman"/>
+          <w:sz w:val="28"/>
+          <w:szCs w:val="28"/>
           <w:lang w:eastAsia="ru-RU"/>
         </w:rPr>
       </w:pPr>
       <w:r>
         <w:rPr>
-          <w:rFonts w:ascii="Times New Roman" w:eastAsia="Calibri" w:hAnsi="Times New Roman" w:cs="Times New Roman"/>
-          <w:b/>
-          <w:color w:val="000000"/>
-          <w:sz w:val="28"/>
+          <w:rFonts w:ascii="Times New Roman" w:eastAsia="Times New Roman" w:hAnsi="Times New Roman" w:cs="Times New Roman"/>
+          <w:bCs/>
+          <w:sz w:val="28"/>
+          <w:szCs w:val="28"/>
           <w:lang w:eastAsia="ru-RU"/>
         </w:rPr>
-        <w:t>(Финансовый университет)</w:t>
-      </w:r>
-    </w:p>
-    <w:p>
-      <w:pPr>
-        <w:spacing w:after="0" w:line="360" w:lineRule="auto"/>
-        <w:ind w:left="10" w:right="252" w:hanging="10"/>
+        <w:t>Колледж информатики и программирования</w:t>
+      </w:r>
+    </w:p>
+    <w:p>
+      <w:pPr>
+        <w:spacing w:before="1800" w:after="600" w:line="240" w:lineRule="auto"/>
         <w:jc w:val="center"/>
         <w:rPr>
-          <w:rFonts w:ascii="Times New Roman" w:eastAsia="Calibri" w:hAnsi="Times New Roman" w:cs="Times New Roman"/>
-          <w:color w:val="000000"/>
-          <w:sz w:val="28"/>
+          <w:rFonts w:ascii="Times New Roman" w:eastAsia="Times New Roman" w:hAnsi="Times New Roman" w:cs="Times New Roman"/>
+          <w:b/>
+          <w:sz w:val="28"/>
+          <w:szCs w:val="28"/>
           <w:lang w:eastAsia="ru-RU"/>
         </w:rPr>
       </w:pPr>
       <w:r>
         <w:rPr>
-          <w:rFonts w:ascii="Times New Roman" w:eastAsia="Calibri" w:hAnsi="Times New Roman" w:cs="Times New Roman"/>
-          <w:color w:val="000000"/>
-          <w:sz w:val="28"/>
+          <w:rFonts w:ascii="Times New Roman" w:eastAsia="Times New Roman" w:hAnsi="Times New Roman" w:cs="Times New Roman"/>
+          <w:b/>
+          <w:sz w:val="28"/>
+          <w:szCs w:val="28"/>
           <w:lang w:eastAsia="ru-RU"/>
         </w:rPr>
-        <w:t>Колледж информатики и программирования</w:t>
-      </w:r>
-    </w:p>
-    <w:p>
-      <w:pPr>
-        <w:spacing w:after="0" w:line="360" w:lineRule="auto"/>
-        <w:ind w:firstLine="567"/>
-        <w:jc w:val="both"/>
-        <w:rPr>
-          <w:rFonts w:ascii="Times New Roman" w:hAnsi="Times New Roman"/>
-          <w:sz w:val="28"/>
-          <w:szCs w:val="28"/>
-        </w:rPr>
-      </w:pPr>
-    </w:p>
-    <w:p>
-      <w:pPr>
-        <w:spacing w:after="0" w:line="360" w:lineRule="auto"/>
-        <w:ind w:firstLine="567"/>
-        <w:jc w:val="both"/>
-        <w:rPr>
-          <w:rFonts w:ascii="Times New Roman" w:hAnsi="Times New Roman"/>
-          <w:sz w:val="28"/>
-          <w:szCs w:val="28"/>
-        </w:rPr>
-      </w:pPr>
-    </w:p>
-    <w:p>
-      <w:pPr>
-        <w:spacing w:after="0" w:line="360" w:lineRule="auto"/>
-        <w:ind w:firstLine="567"/>
-        <w:jc w:val="both"/>
-        <w:rPr>
-          <w:rFonts w:ascii="Times New Roman" w:hAnsi="Times New Roman"/>
-          <w:sz w:val="28"/>
-          <w:szCs w:val="28"/>
-        </w:rPr>
-      </w:pPr>
-    </w:p>
-    <w:p>
-      <w:pPr>
-        <w:spacing w:after="0" w:line="360" w:lineRule="auto"/>
-        <w:ind w:firstLine="567"/>
-        <w:jc w:val="both"/>
-        <w:rPr>
-          <w:rFonts w:ascii="Times New Roman" w:hAnsi="Times New Roman"/>
-          <w:sz w:val="28"/>
-          <w:szCs w:val="28"/>
-        </w:rPr>
-      </w:pPr>
+        <w:t xml:space="preserve">ОТЧЕТ </w:t>
+      </w:r>
+      <w:r>
+        <w:rPr>
+          <w:rFonts w:ascii="Times New Roman" w:eastAsia="Times New Roman" w:hAnsi="Times New Roman" w:cs="Times New Roman"/>
+          <w:b/>
+          <w:sz w:val="28"/>
+          <w:szCs w:val="28"/>
+          <w:lang w:eastAsia="ru-RU"/>
+        </w:rPr>
+        <w:br/>
+        <w:t>Практическая работа №4</w:t>
+      </w:r>
     </w:p>
     <w:p>
       <w:pPr>
         <w:spacing w:after="0" w:line="360" w:lineRule="auto"/>
         <w:jc w:val="center"/>
         <w:rPr>
-          <w:rFonts w:ascii="Times New Roman" w:hAnsi="Times New Roman"/>
-          <w:b/>
-          <w:sz w:val="28"/>
-          <w:szCs w:val="28"/>
-          <w:shd w:val="clear" w:color="auto" w:fill="FFFFFF"/>
-        </w:rPr>
-      </w:pPr>
-      <w:r>
-        <w:rPr>
-          <w:rFonts w:ascii="Times New Roman" w:hAnsi="Times New Roman"/>
-          <w:b/>
-          <w:sz w:val="28"/>
-          <w:szCs w:val="28"/>
-          <w:shd w:val="clear" w:color="auto" w:fill="FFFFFF"/>
-        </w:rPr>
-        <w:t>ОТЧЁТ</w:t>
-      </w:r>
-    </w:p>
-    <w:p>
-      <w:pPr>
-        <w:tabs>
-          <w:tab w:val="left" w:pos="3285"/>
-          <w:tab w:val="center" w:pos="5117"/>
-        </w:tabs>
+          <w:rFonts w:ascii="Times New Roman" w:eastAsia="Times New Roman" w:hAnsi="Times New Roman" w:cs="Times New Roman"/>
+          <w:b/>
+          <w:sz w:val="28"/>
+          <w:szCs w:val="28"/>
+          <w:lang w:eastAsia="ru-RU"/>
+        </w:rPr>
+      </w:pPr>
+      <w:r>
+        <w:rPr>
+          <w:rFonts w:ascii="Times New Roman" w:eastAsia="Times New Roman" w:hAnsi="Times New Roman" w:cs="Times New Roman"/>
+          <w:b/>
+          <w:sz w:val="28"/>
+          <w:szCs w:val="28"/>
+          <w:lang w:eastAsia="ru-RU"/>
+        </w:rPr>
+        <w:t>По теме</w:t>
+      </w:r>
+    </w:p>
+    <w:p>
+      <w:pPr>
         <w:spacing w:after="0" w:line="360" w:lineRule="auto"/>
         <w:jc w:val="center"/>
         <w:rPr>
-          <w:rFonts w:ascii="Times New Roman" w:hAnsi="Times New Roman"/>
-          <w:b/>
+          <w:rFonts w:ascii="Times New Roman" w:eastAsia="Times New Roman" w:hAnsi="Times New Roman" w:cs="Times New Roman"/>
+          <w:b/>
+          <w:sz w:val="28"/>
+          <w:szCs w:val="28"/>
+          <w:lang w:eastAsia="ru-RU"/>
+        </w:rPr>
+      </w:pPr>
+      <w:r>
+        <w:rPr>
+          <w:rFonts w:ascii="Times New Roman" w:eastAsia="Times New Roman" w:hAnsi="Times New Roman" w:cs="Times New Roman"/>
+          <w:b/>
+          <w:sz w:val="28"/>
+          <w:szCs w:val="28"/>
+          <w:lang w:eastAsia="ru-RU"/>
+        </w:rPr>
+        <w:t xml:space="preserve"> </w:t>
+      </w:r>
+      <w:r>
+        <w:rPr>
+          <w:rFonts w:ascii="Times New Roman" w:hAnsi="Times New Roman" w:cs="Times New Roman"/>
+          <w:b/>
+          <w:sz w:val="28"/>
+          <w:szCs w:val="28"/>
+        </w:rPr>
+        <w:t>“</w:t>
+      </w:r>
+      <w:r>
+        <w:rPr>
+          <w:rFonts w:ascii="Times New Roman" w:hAnsi="Times New Roman" w:cs="Times New Roman"/>
+          <w:b/>
+          <w:sz w:val="28"/>
+          <w:szCs w:val="28"/>
+        </w:rPr>
+        <w:t>Разработка модели архитектуры информационной системы</w:t>
+      </w:r>
+      <w:r>
+        <w:rPr>
+          <w:rFonts w:ascii="Times New Roman" w:hAnsi="Times New Roman" w:cs="Times New Roman"/>
+          <w:b/>
+          <w:sz w:val="28"/>
+          <w:szCs w:val="28"/>
+        </w:rPr>
+        <w:t>”</w:t>
+      </w:r>
+    </w:p>
+    <w:p>
+      <w:pPr>
+        <w:spacing w:after="0" w:line="240" w:lineRule="auto"/>
+        <w:ind w:left="567" w:right="-402" w:hanging="567"/>
+        <w:jc w:val="center"/>
+        <w:rPr>
+          <w:rFonts w:ascii="Times New Roman" w:eastAsia="Times New Roman" w:hAnsi="Times New Roman" w:cs="Times New Roman"/>
+          <w:sz w:val="28"/>
+          <w:szCs w:val="28"/>
+          <w:lang w:eastAsia="ru-RU"/>
+        </w:rPr>
+      </w:pPr>
+    </w:p>
+    <w:p>
+      <w:pPr>
+        <w:spacing w:after="0" w:line="240" w:lineRule="auto"/>
+        <w:rPr>
+          <w:rFonts w:ascii="Times New Roman" w:eastAsia="Times New Roman" w:hAnsi="Times New Roman" w:cs="Times New Roman"/>
+          <w:sz w:val="28"/>
+          <w:szCs w:val="28"/>
+          <w:lang w:eastAsia="ru-RU"/>
+        </w:rPr>
+      </w:pPr>
+    </w:p>
+    <w:p>
+      <w:pPr>
+        <w:spacing w:after="0" w:line="240" w:lineRule="auto"/>
+        <w:jc w:val="center"/>
+        <w:rPr>
+          <w:rFonts w:ascii="Times New Roman" w:eastAsia="Times New Roman" w:hAnsi="Times New Roman" w:cs="Times New Roman"/>
+          <w:sz w:val="28"/>
+          <w:szCs w:val="28"/>
+          <w:lang w:eastAsia="ru-RU"/>
+        </w:rPr>
+      </w:pPr>
+    </w:p>
+    <w:p>
+      <w:pPr>
+        <w:jc w:val="center"/>
+        <w:rPr>
+          <w:rFonts w:ascii="Times New Roman" w:eastAsia="Times New Roman" w:hAnsi="Times New Roman" w:cs="Times New Roman"/>
+          <w:b/>
+          <w:sz w:val="28"/>
+          <w:szCs w:val="28"/>
+          <w:lang w:eastAsia="ru-RU"/>
+        </w:rPr>
+      </w:pPr>
+      <w:r>
+        <w:rPr>
+          <w:rFonts w:ascii="Times New Roman" w:eastAsia="Times New Roman" w:hAnsi="Times New Roman" w:cs="Times New Roman"/>
+          <w:b/>
+          <w:sz w:val="28"/>
+          <w:szCs w:val="28"/>
+          <w:lang w:eastAsia="ru-RU"/>
+        </w:rPr>
+        <w:t xml:space="preserve">Дисциплина /Профессиональный модуль: </w:t>
+      </w:r>
+      <w:r>
+        <w:rPr>
+          <w:rFonts w:ascii="Times New Roman" w:hAnsi="Times New Roman" w:cs="Times New Roman"/>
           <w:sz w:val="28"/>
           <w:szCs w:val="28"/>
           <w:shd w:val="clear" w:color="auto" w:fill="FFFFFF"/>
         </w:rPr>
-      </w:pPr>
-      <w:r>
-        <w:rPr>
-          <w:rFonts w:ascii="Times New Roman" w:hAnsi="Times New Roman"/>
-          <w:b/>
-          <w:sz w:val="28"/>
-          <w:szCs w:val="28"/>
-          <w:shd w:val="clear" w:color="auto" w:fill="FFFFFF"/>
-        </w:rPr>
-        <w:t>По практической работе по теме</w:t>
-      </w:r>
-      <w:r>
-        <w:rPr>
-          <w:rFonts w:ascii="Times New Roman" w:hAnsi="Times New Roman"/>
-          <w:b/>
-          <w:sz w:val="28"/>
-          <w:szCs w:val="28"/>
-          <w:shd w:val="clear" w:color="auto" w:fill="FFFFFF"/>
-        </w:rPr>
-        <w:t>: “</w:t>
-      </w:r>
-      <w:r>
-        <w:rPr>
-          <w:rFonts w:ascii="Times New Roman" w:hAnsi="Times New Roman"/>
-          <w:b/>
-          <w:sz w:val="28"/>
-          <w:szCs w:val="28"/>
-          <w:shd w:val="clear" w:color="auto" w:fill="FFFFFF"/>
-        </w:rPr>
-        <w:t>Разработка модели архитектуры информационной системы</w:t>
-      </w:r>
-      <w:r>
-        <w:rPr>
-          <w:rFonts w:ascii="Times New Roman" w:hAnsi="Times New Roman"/>
-          <w:b/>
-          <w:sz w:val="28"/>
-          <w:szCs w:val="28"/>
-          <w:shd w:val="clear" w:color="auto" w:fill="FFFFFF"/>
-        </w:rPr>
-        <w:t>”</w:t>
-      </w:r>
-    </w:p>
-    <w:p>
-      <w:pPr>
-        <w:tabs>
-          <w:tab w:val="left" w:pos="360"/>
-        </w:tabs>
+        <w:t>Проектирование и дизайн информационных систем</w:t>
+      </w:r>
+      <w:r>
+        <w:rPr>
+          <w:rFonts w:ascii="Times New Roman" w:eastAsia="Times New Roman" w:hAnsi="Times New Roman" w:cs="Times New Roman"/>
+          <w:b/>
+          <w:bCs/>
+          <w:sz w:val="28"/>
+          <w:szCs w:val="28"/>
+          <w:lang w:eastAsia="ru-RU"/>
+        </w:rPr>
+        <w:br/>
+      </w:r>
+    </w:p>
+    <w:p>
+      <w:pPr>
         <w:spacing w:after="0" w:line="360" w:lineRule="auto"/>
-        <w:jc w:val="both"/>
-        <w:rPr>
-          <w:bCs/>
-          <w:sz w:val="28"/>
-          <w:szCs w:val="28"/>
-        </w:rPr>
-      </w:pPr>
-    </w:p>
-    <w:p>
-      <w:pPr>
-        <w:pStyle w:val="a3"/>
-        <w:tabs>
-          <w:tab w:val="left" w:pos="360"/>
-        </w:tabs>
-        <w:spacing w:line="360" w:lineRule="auto"/>
-        <w:ind w:left="0" w:firstLine="567"/>
-        <w:jc w:val="both"/>
-        <w:rPr>
-          <w:bCs/>
-          <w:sz w:val="28"/>
-          <w:szCs w:val="28"/>
-        </w:rPr>
-      </w:pPr>
-    </w:p>
-    <w:p>
-      <w:pPr>
-        <w:pStyle w:val="a3"/>
-        <w:tabs>
-          <w:tab w:val="left" w:pos="360"/>
-        </w:tabs>
-        <w:spacing w:line="360" w:lineRule="auto"/>
-        <w:ind w:left="0" w:firstLine="567"/>
-        <w:jc w:val="both"/>
-        <w:rPr>
-          <w:bCs/>
-          <w:sz w:val="28"/>
-          <w:szCs w:val="28"/>
-        </w:rPr>
-      </w:pPr>
-    </w:p>
-    <w:p>
-      <w:pPr>
-        <w:pStyle w:val="a3"/>
-        <w:tabs>
-          <w:tab w:val="left" w:pos="360"/>
-        </w:tabs>
-        <w:spacing w:line="360" w:lineRule="auto"/>
-        <w:ind w:left="0" w:firstLine="567"/>
-        <w:jc w:val="both"/>
-        <w:rPr>
-          <w:bCs/>
-          <w:sz w:val="28"/>
-          <w:szCs w:val="28"/>
-        </w:rPr>
-      </w:pPr>
+        <w:jc w:val="right"/>
+        <w:rPr>
+          <w:rFonts w:ascii="Times New Roman" w:eastAsia="Times New Roman" w:hAnsi="Times New Roman" w:cs="Times New Roman"/>
+          <w:b/>
+          <w:sz w:val="28"/>
+          <w:szCs w:val="28"/>
+          <w:lang w:eastAsia="ru-RU"/>
+        </w:rPr>
+      </w:pPr>
+      <w:r>
+        <w:rPr>
+          <w:rFonts w:ascii="Times New Roman" w:eastAsia="Times New Roman" w:hAnsi="Times New Roman" w:cs="Times New Roman"/>
+          <w:b/>
+          <w:sz w:val="28"/>
+          <w:szCs w:val="28"/>
+          <w:lang w:eastAsia="ru-RU"/>
+        </w:rPr>
+        <w:t>Студент: К</w:t>
+      </w:r>
+      <w:r>
+        <w:rPr>
+          <w:rFonts w:ascii="Times New Roman" w:eastAsia="Times New Roman" w:hAnsi="Times New Roman" w:cs="Times New Roman"/>
+          <w:b/>
+          <w:sz w:val="28"/>
+          <w:szCs w:val="28"/>
+          <w:lang w:eastAsia="ru-RU"/>
+        </w:rPr>
+        <w:t>арабут Борис</w:t>
+      </w:r>
     </w:p>
     <w:p>
       <w:pPr>
         <w:spacing w:after="0" w:line="360" w:lineRule="auto"/>
-        <w:rPr>
-          <w:rFonts w:ascii="Times New Roman" w:hAnsi="Times New Roman"/>
-          <w:sz w:val="28"/>
-          <w:szCs w:val="28"/>
-          <w:shd w:val="clear" w:color="auto" w:fill="FFFFFF"/>
-        </w:rPr>
-      </w:pPr>
-      <w:r>
-        <w:rPr>
-          <w:rFonts w:ascii="Times New Roman" w:hAnsi="Times New Roman"/>
-          <w:b/>
-          <w:bCs/>
-          <w:sz w:val="28"/>
-          <w:szCs w:val="28"/>
-          <w:shd w:val="clear" w:color="auto" w:fill="FFFFFF"/>
-        </w:rPr>
-        <w:t>Студент:</w:t>
-      </w:r>
-      <w:r>
-        <w:rPr>
-          <w:rFonts w:ascii="Times New Roman" w:hAnsi="Times New Roman"/>
-          <w:sz w:val="28"/>
-          <w:szCs w:val="28"/>
-          <w:shd w:val="clear" w:color="auto" w:fill="FFFFFF"/>
-        </w:rPr>
-        <w:t xml:space="preserve"> Карабут Борис</w:t>
+        <w:jc w:val="right"/>
+        <w:rPr>
+          <w:rFonts w:ascii="Times New Roman" w:eastAsia="Times New Roman" w:hAnsi="Times New Roman" w:cs="Times New Roman"/>
+          <w:b/>
+          <w:sz w:val="28"/>
+          <w:szCs w:val="28"/>
+          <w:lang w:eastAsia="ru-RU"/>
+        </w:rPr>
+      </w:pPr>
+      <w:r>
+        <w:rPr>
+          <w:rFonts w:ascii="Times New Roman" w:eastAsia="Times New Roman" w:hAnsi="Times New Roman" w:cs="Times New Roman"/>
+          <w:b/>
+          <w:sz w:val="28"/>
+          <w:szCs w:val="28"/>
+          <w:lang w:eastAsia="ru-RU"/>
+        </w:rPr>
+        <w:t xml:space="preserve">Группа: </w:t>
+      </w:r>
+      <w:r>
+        <w:rPr>
+          <w:rFonts w:ascii="Times New Roman" w:eastAsia="Times New Roman" w:hAnsi="Times New Roman" w:cs="Times New Roman"/>
+          <w:b/>
+          <w:sz w:val="28"/>
+          <w:szCs w:val="28"/>
+          <w:lang w:val="en-GB" w:eastAsia="ru-RU"/>
+        </w:rPr>
+        <w:t>3</w:t>
+      </w:r>
+      <w:r>
+        <w:rPr>
+          <w:rFonts w:ascii="Times New Roman" w:eastAsia="Times New Roman" w:hAnsi="Times New Roman" w:cs="Times New Roman"/>
+          <w:b/>
+          <w:sz w:val="28"/>
+          <w:szCs w:val="28"/>
+          <w:lang w:eastAsia="ru-RU"/>
+        </w:rPr>
+        <w:t>ИСИП</w:t>
+      </w:r>
+      <w:r>
+        <w:rPr>
+          <w:rFonts w:ascii="Times New Roman" w:eastAsia="Times New Roman" w:hAnsi="Times New Roman" w:cs="Times New Roman"/>
+          <w:b/>
+          <w:sz w:val="28"/>
+          <w:szCs w:val="28"/>
+          <w:lang w:eastAsia="ru-RU"/>
+        </w:rPr>
+        <w:t>-521</w:t>
       </w:r>
     </w:p>
     <w:p>
       <w:pPr>
         <w:spacing w:after="0" w:line="360" w:lineRule="auto"/>
         <w:rPr>
-          <w:rFonts w:ascii="Times New Roman" w:hAnsi="Times New Roman"/>
-          <w:sz w:val="28"/>
-          <w:szCs w:val="28"/>
-          <w:shd w:val="clear" w:color="auto" w:fill="FFFFFF"/>
-        </w:rPr>
-      </w:pPr>
-      <w:r>
-        <w:rPr>
-          <w:rFonts w:ascii="Times New Roman" w:hAnsi="Times New Roman"/>
-          <w:b/>
-          <w:bCs/>
-          <w:sz w:val="28"/>
-          <w:szCs w:val="28"/>
-          <w:shd w:val="clear" w:color="auto" w:fill="FFFFFF"/>
-        </w:rPr>
-        <w:t>Дисциплина/Профессиональный модуль</w:t>
-      </w:r>
-      <w:r>
-        <w:rPr>
-          <w:rFonts w:ascii="Times New Roman" w:hAnsi="Times New Roman"/>
-          <w:b/>
-          <w:bCs/>
-          <w:sz w:val="28"/>
-          <w:szCs w:val="28"/>
-          <w:shd w:val="clear" w:color="auto" w:fill="FFFFFF"/>
-        </w:rPr>
-        <w:t>:</w:t>
-      </w:r>
-      <w:r>
-        <w:rPr>
-          <w:rFonts w:ascii="Times New Roman" w:hAnsi="Times New Roman"/>
-          <w:sz w:val="28"/>
-          <w:szCs w:val="28"/>
-          <w:shd w:val="clear" w:color="auto" w:fill="FFFFFF"/>
-        </w:rPr>
-        <w:t xml:space="preserve"> Проектирование и дизайн информационных систем</w:t>
-      </w:r>
-    </w:p>
-    <w:p>
-      <w:pPr>
-        <w:spacing w:after="0" w:line="360" w:lineRule="auto"/>
-        <w:rPr>
-          <w:rFonts w:ascii="Times New Roman" w:hAnsi="Times New Roman"/>
-          <w:sz w:val="28"/>
-          <w:szCs w:val="28"/>
-          <w:shd w:val="clear" w:color="auto" w:fill="FFFFFF"/>
-        </w:rPr>
-      </w:pPr>
-    </w:p>
-    <w:p>
-      <w:pPr>
-        <w:spacing w:after="0" w:line="360" w:lineRule="auto"/>
-        <w:ind w:firstLine="6159"/>
-        <w:rPr>
-          <w:rFonts w:ascii="Times New Roman" w:hAnsi="Times New Roman"/>
-          <w:sz w:val="28"/>
-          <w:szCs w:val="28"/>
-          <w:shd w:val="clear" w:color="auto" w:fill="FFFFFF"/>
-        </w:rPr>
-      </w:pPr>
-    </w:p>
-    <w:p>
-      <w:pPr>
-        <w:spacing w:after="0" w:line="360" w:lineRule="auto"/>
-        <w:ind w:firstLine="6159"/>
-        <w:rPr>
-          <w:rFonts w:ascii="Times New Roman" w:hAnsi="Times New Roman"/>
-          <w:sz w:val="28"/>
-          <w:szCs w:val="28"/>
-          <w:shd w:val="clear" w:color="auto" w:fill="FFFFFF"/>
-        </w:rPr>
-      </w:pPr>
-      <w:r>
-        <w:rPr>
-          <w:rFonts w:ascii="Times New Roman" w:hAnsi="Times New Roman"/>
-          <w:sz w:val="28"/>
-          <w:szCs w:val="28"/>
-          <w:shd w:val="clear" w:color="auto" w:fill="FFFFFF"/>
-        </w:rPr>
-        <w:t>Выполнил студент</w:t>
-      </w:r>
-    </w:p>
-    <w:p>
-      <w:pPr>
-        <w:spacing w:after="0" w:line="360" w:lineRule="auto"/>
-        <w:ind w:firstLine="6159"/>
-        <w:rPr>
-          <w:rFonts w:ascii="Times New Roman" w:hAnsi="Times New Roman"/>
-          <w:sz w:val="28"/>
-          <w:szCs w:val="28"/>
-          <w:shd w:val="clear" w:color="auto" w:fill="FFFFFF"/>
-        </w:rPr>
-      </w:pPr>
-      <w:r>
-        <w:rPr>
-          <w:rFonts w:ascii="Times New Roman" w:hAnsi="Times New Roman"/>
-          <w:sz w:val="28"/>
-          <w:szCs w:val="28"/>
-          <w:shd w:val="clear" w:color="auto" w:fill="FFFFFF"/>
-        </w:rPr>
-        <w:t>Группы: 3ИСИП-521</w:t>
-      </w:r>
-    </w:p>
-    <w:p>
-      <w:pPr>
-        <w:spacing w:after="0" w:line="360" w:lineRule="auto"/>
-        <w:ind w:firstLine="6159"/>
-        <w:rPr>
-          <w:rFonts w:ascii="Times New Roman" w:hAnsi="Times New Roman"/>
-          <w:sz w:val="28"/>
-          <w:szCs w:val="28"/>
-          <w:shd w:val="clear" w:color="auto" w:fill="FFFFFF"/>
-        </w:rPr>
-      </w:pPr>
-      <w:r>
-        <w:rPr>
-          <w:rFonts w:ascii="Times New Roman" w:hAnsi="Times New Roman"/>
-          <w:sz w:val="28"/>
-          <w:szCs w:val="28"/>
-          <w:shd w:val="clear" w:color="auto" w:fill="FFFFFF"/>
-        </w:rPr>
-        <w:t>Проверил</w:t>
-      </w:r>
-      <w:r>
-        <w:rPr>
-          <w:rFonts w:ascii="Times New Roman" w:hAnsi="Times New Roman"/>
-          <w:sz w:val="28"/>
-          <w:szCs w:val="28"/>
-          <w:shd w:val="clear" w:color="auto" w:fill="FFFFFF"/>
-        </w:rPr>
-        <w:t xml:space="preserve"> </w:t>
-      </w:r>
-      <w:r>
-        <w:rPr>
-          <w:rFonts w:ascii="Times New Roman" w:hAnsi="Times New Roman"/>
-          <w:sz w:val="28"/>
-          <w:szCs w:val="28"/>
-          <w:shd w:val="clear" w:color="auto" w:fill="FFFFFF"/>
-        </w:rPr>
-        <w:t>преподаватель</w:t>
-      </w:r>
-    </w:p>
-    <w:p>
-      <w:pPr>
-        <w:spacing w:after="0" w:line="360" w:lineRule="auto"/>
-        <w:ind w:firstLine="6159"/>
-        <w:rPr>
-          <w:rFonts w:ascii="Times New Roman" w:hAnsi="Times New Roman"/>
-          <w:sz w:val="28"/>
-          <w:szCs w:val="28"/>
-          <w:shd w:val="clear" w:color="auto" w:fill="FFFFFF"/>
-        </w:rPr>
-      </w:pPr>
-      <w:proofErr w:type="spellStart"/>
-      <w:r>
-        <w:rPr>
-          <w:rFonts w:ascii="Times New Roman" w:hAnsi="Times New Roman"/>
-          <w:sz w:val="28"/>
-          <w:szCs w:val="28"/>
-          <w:shd w:val="clear" w:color="auto" w:fill="FFFFFF"/>
-        </w:rPr>
-        <w:t>Абзалимов</w:t>
-      </w:r>
-      <w:proofErr w:type="spellEnd"/>
-      <w:r>
-        <w:rPr>
-          <w:rFonts w:ascii="Times New Roman" w:hAnsi="Times New Roman"/>
-          <w:sz w:val="28"/>
-          <w:szCs w:val="28"/>
-          <w:shd w:val="clear" w:color="auto" w:fill="FFFFFF"/>
-        </w:rPr>
-        <w:t xml:space="preserve"> Р</w:t>
-      </w:r>
-      <w:r>
-        <w:rPr>
-          <w:rFonts w:ascii="Times New Roman" w:hAnsi="Times New Roman"/>
-          <w:sz w:val="28"/>
-          <w:szCs w:val="28"/>
-          <w:shd w:val="clear" w:color="auto" w:fill="FFFFFF"/>
-        </w:rPr>
-        <w:t xml:space="preserve">. </w:t>
-      </w:r>
-      <w:r>
-        <w:rPr>
-          <w:rFonts w:ascii="Times New Roman" w:hAnsi="Times New Roman"/>
-          <w:sz w:val="28"/>
-          <w:szCs w:val="28"/>
-          <w:shd w:val="clear" w:color="auto" w:fill="FFFFFF"/>
-        </w:rPr>
-        <w:t>Р</w:t>
-      </w:r>
-      <w:r>
-        <w:rPr>
-          <w:rFonts w:ascii="Times New Roman" w:hAnsi="Times New Roman"/>
-          <w:sz w:val="28"/>
-          <w:szCs w:val="28"/>
-          <w:shd w:val="clear" w:color="auto" w:fill="FFFFFF"/>
-        </w:rPr>
-        <w:t>.</w:t>
-      </w:r>
-    </w:p>
-    <w:p>
-      <w:pPr>
-        <w:spacing w:after="0" w:line="360" w:lineRule="auto"/>
-        <w:rPr>
-          <w:rFonts w:ascii="Times New Roman" w:hAnsi="Times New Roman"/>
-          <w:sz w:val="28"/>
-          <w:szCs w:val="28"/>
-          <w:shd w:val="clear" w:color="auto" w:fill="FFFFFF"/>
-        </w:rPr>
-      </w:pPr>
-    </w:p>
-    <w:p>
-      <w:pPr>
-        <w:spacing w:after="0" w:line="360" w:lineRule="auto"/>
-      </w:pPr>
-    </w:p>
-    <w:p>
-      <w:pPr>
-        <w:spacing w:after="0" w:line="360" w:lineRule="auto"/>
+          <w:rFonts w:ascii="Times New Roman" w:eastAsia="Times New Roman" w:hAnsi="Times New Roman" w:cs="Times New Roman"/>
+          <w:b/>
+          <w:sz w:val="28"/>
+          <w:szCs w:val="28"/>
+          <w:lang w:eastAsia="ru-RU"/>
+        </w:rPr>
+      </w:pPr>
+    </w:p>
+    <w:p>
+      <w:pPr>
+        <w:spacing w:after="0" w:line="240" w:lineRule="auto"/>
+        <w:ind w:right="-402"/>
+        <w:rPr>
+          <w:rFonts w:ascii="Times New Roman" w:eastAsia="Times New Roman" w:hAnsi="Times New Roman" w:cs="Times New Roman"/>
+          <w:b/>
+          <w:sz w:val="28"/>
+          <w:szCs w:val="28"/>
+          <w:lang w:eastAsia="ru-RU"/>
+        </w:rPr>
+      </w:pPr>
+    </w:p>
+    <w:p>
+      <w:pPr>
+        <w:spacing w:after="0" w:line="240" w:lineRule="auto"/>
+        <w:ind w:left="567" w:right="-402" w:hanging="567"/>
+        <w:rPr>
+          <w:rFonts w:ascii="Times New Roman" w:eastAsia="Times New Roman" w:hAnsi="Times New Roman" w:cs="Times New Roman"/>
+          <w:b/>
+          <w:sz w:val="28"/>
+          <w:szCs w:val="28"/>
+          <w:lang w:eastAsia="ru-RU"/>
+        </w:rPr>
+      </w:pPr>
+    </w:p>
+    <w:tbl>
+      <w:tblPr>
+        <w:tblStyle w:val="a4"/>
+        <w:tblW w:w="5000" w:type="pct"/>
+        <w:tblInd w:w="-5" w:type="dxa"/>
+        <w:tblBorders>
+          <w:top w:val="none" w:sz="0" w:space="0" w:color="auto"/>
+          <w:left w:val="none" w:sz="0" w:space="0" w:color="auto"/>
+          <w:bottom w:val="none" w:sz="0" w:space="0" w:color="auto"/>
+          <w:right w:val="none" w:sz="0" w:space="0" w:color="auto"/>
+          <w:insideH w:val="none" w:sz="0" w:space="0" w:color="auto"/>
+          <w:insideV w:val="none" w:sz="0" w:space="0" w:color="auto"/>
+        </w:tblBorders>
+        <w:tblLayout w:type="fixed"/>
+        <w:tblCellMar>
+          <w:top w:w="17" w:type="dxa"/>
+          <w:left w:w="34" w:type="dxa"/>
+          <w:bottom w:w="17" w:type="dxa"/>
+          <w:right w:w="34" w:type="dxa"/>
+        </w:tblCellMar>
+        <w:tblLook w:val="04A0" w:firstRow="1" w:lastRow="0" w:firstColumn="1" w:lastColumn="0" w:noHBand="0" w:noVBand="1"/>
+      </w:tblPr>
+      <w:tblGrid>
+        <w:gridCol w:w="3444"/>
+        <w:gridCol w:w="1515"/>
+        <w:gridCol w:w="4396"/>
+      </w:tblGrid>
+      <w:tr>
+        <w:tc>
+          <w:tcPr>
+            <w:tcW w:w="3444" w:type="dxa"/>
+            <w:hideMark/>
+          </w:tcPr>
+          <w:p>
+            <w:pPr>
+              <w:rPr>
+                <w:rFonts w:ascii="Times New Roman" w:eastAsia="Times New Roman" w:hAnsi="Times New Roman" w:cs="Times New Roman"/>
+                <w:b/>
+                <w:sz w:val="28"/>
+                <w:szCs w:val="28"/>
+                <w:lang w:eastAsia="ru-RU"/>
+              </w:rPr>
+            </w:pPr>
+          </w:p>
+        </w:tc>
+        <w:tc>
+          <w:tcPr>
+            <w:tcW w:w="1515" w:type="dxa"/>
+          </w:tcPr>
+          <w:p>
+            <w:pPr>
+              <w:spacing w:line="240" w:lineRule="auto"/>
+              <w:rPr>
+                <w:rFonts w:ascii="Times New Roman" w:eastAsia="Times New Roman" w:hAnsi="Times New Roman" w:cs="Times New Roman"/>
+                <w:b/>
+                <w:sz w:val="28"/>
+                <w:szCs w:val="28"/>
+                <w:lang w:eastAsia="ru-RU"/>
+              </w:rPr>
+            </w:pPr>
+          </w:p>
+        </w:tc>
+        <w:tc>
+          <w:tcPr>
+            <w:tcW w:w="4396" w:type="dxa"/>
+            <w:hideMark/>
+          </w:tcPr>
+          <w:p>
+            <w:pPr>
+              <w:spacing w:line="240" w:lineRule="auto"/>
+              <w:jc w:val="right"/>
+              <w:rPr>
+                <w:rFonts w:ascii="Times New Roman" w:eastAsia="Times New Roman" w:hAnsi="Times New Roman" w:cs="Times New Roman"/>
+                <w:b/>
+                <w:sz w:val="28"/>
+                <w:szCs w:val="28"/>
+                <w:lang w:eastAsia="ru-RU"/>
+              </w:rPr>
+            </w:pPr>
+            <w:r>
+              <w:rPr>
+                <w:rFonts w:ascii="Times New Roman" w:eastAsia="Times New Roman" w:hAnsi="Times New Roman" w:cs="Times New Roman"/>
+                <w:b/>
+                <w:sz w:val="28"/>
+                <w:szCs w:val="28"/>
+                <w:lang w:eastAsia="ru-RU"/>
+              </w:rPr>
+              <w:t>Преподаватель:</w:t>
+            </w:r>
+          </w:p>
+        </w:tc>
+      </w:tr>
+      <w:tr>
+        <w:tc>
+          <w:tcPr>
+            <w:tcW w:w="3444" w:type="dxa"/>
+          </w:tcPr>
+          <w:p>
+            <w:pPr>
+              <w:spacing w:line="240" w:lineRule="auto"/>
+              <w:rPr>
+                <w:rFonts w:ascii="Times New Roman" w:eastAsia="Times New Roman" w:hAnsi="Times New Roman" w:cs="Times New Roman"/>
+                <w:b/>
+                <w:sz w:val="28"/>
+                <w:szCs w:val="28"/>
+                <w:lang w:eastAsia="ru-RU"/>
+              </w:rPr>
+            </w:pPr>
+          </w:p>
+        </w:tc>
+        <w:tc>
+          <w:tcPr>
+            <w:tcW w:w="1515" w:type="dxa"/>
+          </w:tcPr>
+          <w:p>
+            <w:pPr>
+              <w:spacing w:line="240" w:lineRule="auto"/>
+              <w:rPr>
+                <w:rFonts w:ascii="Times New Roman" w:eastAsia="Times New Roman" w:hAnsi="Times New Roman" w:cs="Times New Roman"/>
+                <w:b/>
+                <w:sz w:val="28"/>
+                <w:szCs w:val="28"/>
+                <w:lang w:eastAsia="ru-RU"/>
+              </w:rPr>
+            </w:pPr>
+          </w:p>
+        </w:tc>
+        <w:tc>
+          <w:tcPr>
+            <w:tcW w:w="4396" w:type="dxa"/>
+            <w:hideMark/>
+          </w:tcPr>
+          <w:p>
+            <w:pPr>
+              <w:spacing w:before="120" w:line="240" w:lineRule="auto"/>
+              <w:ind w:right="113"/>
+              <w:jc w:val="right"/>
+              <w:rPr>
+                <w:rFonts w:ascii="Times New Roman" w:eastAsia="Times New Roman" w:hAnsi="Times New Roman" w:cs="Times New Roman"/>
+                <w:sz w:val="28"/>
+                <w:szCs w:val="28"/>
+                <w:lang w:eastAsia="ru-RU"/>
+              </w:rPr>
+            </w:pPr>
+            <w:r>
+              <w:rPr>
+                <w:rFonts w:ascii="Times New Roman" w:eastAsia="Times New Roman" w:hAnsi="Times New Roman" w:cs="Times New Roman"/>
+                <w:sz w:val="28"/>
+                <w:szCs w:val="28"/>
+                <w:lang w:eastAsia="ru-RU"/>
+              </w:rPr>
+              <w:t xml:space="preserve"> ______________/</w:t>
+            </w:r>
+            <w:proofErr w:type="spellStart"/>
+            <w:r>
+              <w:rPr>
+                <w:rFonts w:ascii="Times New Roman" w:hAnsi="Times New Roman" w:cs="Times New Roman"/>
+                <w:iCs/>
+                <w:sz w:val="28"/>
+                <w:szCs w:val="28"/>
+                <w:shd w:val="clear" w:color="auto" w:fill="FFFFFF"/>
+              </w:rPr>
+              <w:t>Абзалимов</w:t>
+            </w:r>
+            <w:proofErr w:type="spellEnd"/>
+            <w:r>
+              <w:rPr>
+                <w:rFonts w:ascii="Times New Roman" w:hAnsi="Times New Roman" w:cs="Times New Roman"/>
+                <w:iCs/>
+                <w:sz w:val="28"/>
+                <w:szCs w:val="28"/>
+                <w:shd w:val="clear" w:color="auto" w:fill="FFFFFF"/>
+              </w:rPr>
+              <w:t xml:space="preserve"> Р. Р</w:t>
+            </w:r>
+            <w:r>
+              <w:rPr>
+                <w:rFonts w:ascii="Times New Roman" w:eastAsia="Times New Roman" w:hAnsi="Times New Roman" w:cs="Times New Roman"/>
+                <w:sz w:val="28"/>
+                <w:szCs w:val="28"/>
+                <w:lang w:eastAsia="ru-RU"/>
+              </w:rPr>
+              <w:t>/</w:t>
+            </w:r>
+          </w:p>
+        </w:tc>
+      </w:tr>
+      <w:tr>
+        <w:tc>
+          <w:tcPr>
+            <w:tcW w:w="3444" w:type="dxa"/>
+          </w:tcPr>
+          <w:p>
+            <w:pPr>
+              <w:spacing w:line="240" w:lineRule="auto"/>
+              <w:rPr>
+                <w:rFonts w:ascii="Times New Roman" w:eastAsia="Times New Roman" w:hAnsi="Times New Roman" w:cs="Times New Roman"/>
+                <w:b/>
+                <w:sz w:val="28"/>
+                <w:szCs w:val="28"/>
+                <w:lang w:eastAsia="ru-RU"/>
+              </w:rPr>
+            </w:pPr>
+          </w:p>
+        </w:tc>
+        <w:tc>
+          <w:tcPr>
+            <w:tcW w:w="1515" w:type="dxa"/>
+          </w:tcPr>
+          <w:p>
+            <w:pPr>
+              <w:spacing w:line="240" w:lineRule="auto"/>
+              <w:rPr>
+                <w:rFonts w:ascii="Times New Roman" w:eastAsia="Times New Roman" w:hAnsi="Times New Roman" w:cs="Times New Roman"/>
+                <w:b/>
+                <w:sz w:val="28"/>
+                <w:szCs w:val="28"/>
+                <w:lang w:eastAsia="ru-RU"/>
+              </w:rPr>
+            </w:pPr>
+          </w:p>
+        </w:tc>
+        <w:tc>
+          <w:tcPr>
+            <w:tcW w:w="4396" w:type="dxa"/>
+            <w:hideMark/>
+          </w:tcPr>
+          <w:p>
+            <w:pPr>
+              <w:spacing w:before="240" w:line="240" w:lineRule="auto"/>
+              <w:ind w:right="108"/>
+              <w:jc w:val="right"/>
+              <w:rPr>
+                <w:rFonts w:ascii="Times New Roman" w:eastAsia="Times New Roman" w:hAnsi="Times New Roman" w:cs="Times New Roman"/>
+                <w:b/>
+                <w:sz w:val="28"/>
+                <w:szCs w:val="28"/>
+                <w:lang w:eastAsia="ru-RU"/>
+              </w:rPr>
+            </w:pPr>
+            <w:r>
+              <w:rPr>
+                <w:rFonts w:ascii="Times New Roman" w:eastAsia="Times New Roman" w:hAnsi="Times New Roman" w:cs="Times New Roman"/>
+                <w:b/>
+                <w:sz w:val="28"/>
+                <w:szCs w:val="28"/>
+                <w:lang w:eastAsia="ru-RU"/>
+              </w:rPr>
+              <w:t>Дата выполнения:</w:t>
+            </w:r>
+          </w:p>
+        </w:tc>
+      </w:tr>
+      <w:tr>
+        <w:tc>
+          <w:tcPr>
+            <w:tcW w:w="3444" w:type="dxa"/>
+          </w:tcPr>
+          <w:p>
+            <w:pPr>
+              <w:spacing w:line="240" w:lineRule="auto"/>
+              <w:rPr>
+                <w:rFonts w:ascii="Times New Roman" w:eastAsia="Times New Roman" w:hAnsi="Times New Roman" w:cs="Times New Roman"/>
+                <w:b/>
+                <w:sz w:val="28"/>
+                <w:szCs w:val="28"/>
+                <w:lang w:eastAsia="ru-RU"/>
+              </w:rPr>
+            </w:pPr>
+          </w:p>
+        </w:tc>
+        <w:tc>
+          <w:tcPr>
+            <w:tcW w:w="1515" w:type="dxa"/>
+          </w:tcPr>
+          <w:p>
+            <w:pPr>
+              <w:spacing w:line="240" w:lineRule="auto"/>
+              <w:rPr>
+                <w:rFonts w:ascii="Times New Roman" w:eastAsia="Times New Roman" w:hAnsi="Times New Roman" w:cs="Times New Roman"/>
+                <w:b/>
+                <w:sz w:val="28"/>
+                <w:szCs w:val="28"/>
+                <w:lang w:eastAsia="ru-RU"/>
+              </w:rPr>
+            </w:pPr>
+          </w:p>
+        </w:tc>
+        <w:tc>
+          <w:tcPr>
+            <w:tcW w:w="4396" w:type="dxa"/>
+            <w:hideMark/>
+          </w:tcPr>
+          <w:p>
+            <w:pPr>
+              <w:spacing w:line="240" w:lineRule="auto"/>
+              <w:ind w:right="108"/>
+              <w:jc w:val="right"/>
+              <w:rPr>
+                <w:rFonts w:ascii="Times New Roman" w:eastAsia="Times New Roman" w:hAnsi="Times New Roman" w:cs="Times New Roman"/>
+                <w:sz w:val="28"/>
+                <w:szCs w:val="28"/>
+                <w:lang w:eastAsia="ru-RU"/>
+              </w:rPr>
+            </w:pPr>
+            <w:r>
+              <w:rPr>
+                <w:rFonts w:ascii="Times New Roman" w:eastAsia="Times New Roman" w:hAnsi="Times New Roman" w:cs="Times New Roman"/>
+                <w:sz w:val="28"/>
+                <w:szCs w:val="28"/>
+                <w:lang w:eastAsia="ru-RU"/>
+              </w:rPr>
+              <w:t>02.10. 2023 г.</w:t>
+            </w:r>
+          </w:p>
+        </w:tc>
+      </w:tr>
+    </w:tbl>
+    <w:p>
+      <w:pPr>
+        <w:spacing w:before="1320" w:after="120" w:line="240" w:lineRule="auto"/>
         <w:jc w:val="center"/>
         <w:rPr>
-          <w:rFonts w:ascii="Times New Roman" w:hAnsi="Times New Roman" w:cs="Times New Roman"/>
-          <w:b/>
-          <w:bCs/>
-          <w:sz w:val="32"/>
-          <w:szCs w:val="32"/>
-        </w:rPr>
-      </w:pPr>
-    </w:p>
-    <w:p>
-      <w:pPr>
-        <w:spacing w:after="0" w:line="360" w:lineRule="auto"/>
-        <w:jc w:val="center"/>
-        <w:rPr>
-          <w:rFonts w:ascii="Times New Roman" w:hAnsi="Times New Roman" w:cs="Times New Roman"/>
-          <w:b/>
-          <w:bCs/>
-          <w:sz w:val="32"/>
-          <w:szCs w:val="32"/>
-        </w:rPr>
-      </w:pPr>
-      <w:r>
-        <w:rPr>
-          <w:rFonts w:ascii="Times New Roman" w:hAnsi="Times New Roman" w:cs="Times New Roman"/>
-          <w:b/>
-          <w:bCs/>
-          <w:sz w:val="32"/>
-          <w:szCs w:val="32"/>
-        </w:rPr>
-        <w:t>Москва 2023</w:t>
+          <w:rFonts w:ascii="Times New Roman" w:eastAsia="Times New Roman" w:hAnsi="Times New Roman" w:cs="Times New Roman"/>
+          <w:sz w:val="28"/>
+          <w:szCs w:val="28"/>
+          <w:lang w:eastAsia="ru-RU"/>
+        </w:rPr>
+      </w:pPr>
+      <w:r>
+        <w:rPr>
+          <w:rFonts w:ascii="Times New Roman" w:eastAsia="Times New Roman" w:hAnsi="Times New Roman" w:cs="Times New Roman"/>
+          <w:sz w:val="28"/>
+          <w:szCs w:val="28"/>
+          <w:lang w:eastAsia="ru-RU"/>
+        </w:rPr>
+        <w:t xml:space="preserve">Москва </w:t>
+      </w:r>
+      <w:r>
+        <w:rPr>
+          <w:rFonts w:ascii="Times New Roman" w:eastAsia="Times New Roman" w:hAnsi="Times New Roman" w:cs="Times New Roman"/>
+          <w:sz w:val="28"/>
+          <w:szCs w:val="28"/>
+          <w:lang w:eastAsia="ru-RU"/>
+        </w:rPr>
+        <w:br/>
+        <w:t>2023</w:t>
       </w:r>
     </w:p>
     <w:p>
@@ -603,6 +779,7 @@
           <w:bCs/>
           <w:sz w:val="36"/>
           <w:szCs w:val="36"/>
+          <w:lang w:val="en-GB"/>
         </w:rPr>
       </w:pPr>
       <w:r>
@@ -694,7 +871,16 @@
           <w:sz w:val="32"/>
           <w:szCs w:val="32"/>
         </w:rPr>
-        <w:t xml:space="preserve"> в случае того, что моя ин</w:t>
+        <w:t xml:space="preserve"> в случае того, что моя </w:t>
+      </w:r>
+      <w:proofErr w:type="gramStart"/>
+      <w:r>
+        <w:rPr>
+          <w:rFonts w:ascii="Times New Roman" w:hAnsi="Times New Roman" w:cs="Times New Roman"/>
+          <w:sz w:val="32"/>
+          <w:szCs w:val="32"/>
+        </w:rPr>
+        <w:t>ин</w:t>
       </w:r>
       <w:r>
         <w:rPr>
@@ -710,7 +896,16 @@
           <w:sz w:val="32"/>
           <w:szCs w:val="32"/>
         </w:rPr>
-        <w:t xml:space="preserve">формационная система является </w:t>
+        <w:t>формационная</w:t>
+      </w:r>
+      <w:proofErr w:type="gramEnd"/>
+      <w:r>
+        <w:rPr>
+          <w:rFonts w:ascii="Times New Roman" w:hAnsi="Times New Roman" w:cs="Times New Roman"/>
+          <w:sz w:val="32"/>
+          <w:szCs w:val="32"/>
+        </w:rPr>
+        <w:t xml:space="preserve"> система является </w:t>
       </w:r>
       <w:proofErr w:type="spellStart"/>
       <w:r>
@@ -1052,6 +1247,81 @@
     <w:p>
       <w:pPr>
         <w:spacing w:after="0" w:line="360" w:lineRule="auto"/>
+        <w:jc w:val="both"/>
+        <w:rPr>
+          <w:rFonts w:ascii="Times New Roman" w:hAnsi="Times New Roman" w:cs="Times New Roman"/>
+          <w:sz w:val="32"/>
+          <w:szCs w:val="32"/>
+        </w:rPr>
+      </w:pPr>
+      <w:r>
+        <w:rPr>
+          <w:rFonts w:ascii="Times New Roman" w:hAnsi="Times New Roman" w:cs="Times New Roman"/>
+          <w:noProof/>
+          <w:sz w:val="32"/>
+          <w:szCs w:val="32"/>
+          <w14:ligatures w14:val="standardContextual"/>
+        </w:rPr>
+        <w:drawing>
+          <wp:inline distT="0" distB="0" distL="0" distR="0" wp14:anchorId="28B6A98C" wp14:editId="1B6720E8">
+            <wp:extent cx="5940425" cy="2236470"/>
+            <wp:effectExtent l="63500" t="63500" r="130175" b="125730"/>
+            <wp:docPr id="1234557517" name="Рисунок 1" descr="Изображение выглядит как текст, снимок экрана, Шрифт, Самоклеющийся листок&#10;&#10;Автоматически созданное описание"/>
+            <wp:cNvGraphicFramePr>
+              <a:graphicFrameLocks xmlns:a="http://schemas.openxmlformats.org/drawingml/2006/main" noChangeAspect="1"/>
+            </wp:cNvGraphicFramePr>
+            <a:graphic xmlns:a="http://schemas.openxmlformats.org/drawingml/2006/main">
+              <a:graphicData uri="http://schemas.openxmlformats.org/drawingml/2006/picture">
+                <pic:pic xmlns:pic="http://schemas.openxmlformats.org/drawingml/2006/picture">
+                  <pic:nvPicPr>
+                    <pic:cNvPr id="1234557517" name="Рисунок 1" descr="Изображение выглядит как текст, снимок экрана, Шрифт, Самоклеющийся листок&#10;&#10;Автоматически созданное описание"/>
+                    <pic:cNvPicPr/>
+                  </pic:nvPicPr>
+                  <pic:blipFill>
+                    <a:blip r:embed="rId5">
+                      <a:extLst>
+                        <a:ext uri="{28A0092B-C50C-407E-A947-70E740481C1C}">
+                          <a14:useLocalDpi xmlns:a14="http://schemas.microsoft.com/office/drawing/2010/main" val="0"/>
+                        </a:ext>
+                      </a:extLst>
+                    </a:blip>
+                    <a:stretch>
+                      <a:fillRect/>
+                    </a:stretch>
+                  </pic:blipFill>
+                  <pic:spPr>
+                    <a:xfrm>
+                      <a:off x="0" y="0"/>
+                      <a:ext cx="5940425" cy="2236470"/>
+                    </a:xfrm>
+                    <a:prstGeom prst="rect">
+                      <a:avLst/>
+                    </a:prstGeom>
+                    <a:ln w="38100" cap="sq">
+                      <a:solidFill>
+                        <a:srgbClr val="000000"/>
+                      </a:solidFill>
+                      <a:prstDash val="solid"/>
+                      <a:miter lim="800000"/>
+                    </a:ln>
+                    <a:effectLst>
+                      <a:outerShdw blurRad="50800" dist="38100" dir="2700000" algn="tl" rotWithShape="0">
+                        <a:srgbClr val="000000">
+                          <a:alpha val="43000"/>
+                        </a:srgbClr>
+                      </a:outerShdw>
+                    </a:effectLst>
+                  </pic:spPr>
+                </pic:pic>
+              </a:graphicData>
+            </a:graphic>
+          </wp:inline>
+        </w:drawing>
+      </w:r>
+    </w:p>
+    <w:p>
+      <w:pPr>
+        <w:spacing w:after="0" w:line="360" w:lineRule="auto"/>
         <w:rPr>
           <w:rFonts w:ascii="Times New Roman" w:hAnsi="Times New Roman" w:cs="Times New Roman"/>
           <w:b/>
@@ -1262,6 +1532,7 @@
           <w:sz w:val="32"/>
           <w:szCs w:val="32"/>
         </w:rPr>
+        <w:lastRenderedPageBreak/>
         <w:t xml:space="preserve">Клиент (наше приложение) из которого отправляются все запросы на сервер и который содержит в себе все </w:t>
       </w:r>
       <w:proofErr w:type="spellStart"/>
@@ -1367,8 +1638,82 @@
           <w:sz w:val="32"/>
           <w:szCs w:val="32"/>
         </w:rPr>
-        <w:lastRenderedPageBreak/>
         <w:t>База данных, которая содержит в себе все данные и из которой сервер получает данные.</w:t>
+      </w:r>
+    </w:p>
+    <w:p>
+      <w:pPr>
+        <w:spacing w:line="360" w:lineRule="auto"/>
+        <w:jc w:val="both"/>
+        <w:rPr>
+          <w:sz w:val="32"/>
+          <w:szCs w:val="32"/>
+          <w:lang w:val="en-GB"/>
+        </w:rPr>
+      </w:pPr>
+      <w:r>
+        <w:rPr>
+          <w:noProof/>
+          <w:sz w:val="32"/>
+          <w:szCs w:val="32"/>
+          <w:lang w:val="en-GB"/>
+          <w14:ligatures w14:val="standardContextual"/>
+        </w:rPr>
+        <w:drawing>
+          <wp:inline distT="0" distB="0" distL="0" distR="0" wp14:anchorId="3608176F" wp14:editId="5717FA65">
+            <wp:extent cx="5940425" cy="2301875"/>
+            <wp:effectExtent l="63500" t="63500" r="130175" b="123825"/>
+            <wp:docPr id="2078897686" name="Рисунок 2" descr="Изображение выглядит как текст, Шрифт, снимок экрана, линия&#10;&#10;Автоматически созданное описание"/>
+            <wp:cNvGraphicFramePr>
+              <a:graphicFrameLocks xmlns:a="http://schemas.openxmlformats.org/drawingml/2006/main" noChangeAspect="1"/>
+            </wp:cNvGraphicFramePr>
+            <a:graphic xmlns:a="http://schemas.openxmlformats.org/drawingml/2006/main">
+              <a:graphicData uri="http://schemas.openxmlformats.org/drawingml/2006/picture">
+                <pic:pic xmlns:pic="http://schemas.openxmlformats.org/drawingml/2006/picture">
+                  <pic:nvPicPr>
+                    <pic:cNvPr id="2078897686" name="Рисунок 2" descr="Изображение выглядит как текст, Шрифт, снимок экрана, линия&#10;&#10;Автоматически созданное описание"/>
+                    <pic:cNvPicPr/>
+                  </pic:nvPicPr>
+                  <pic:blipFill>
+                    <a:blip r:embed="rId6">
+                      <a:extLst>
+                        <a:ext uri="{28A0092B-C50C-407E-A947-70E740481C1C}">
+                          <a14:useLocalDpi xmlns:a14="http://schemas.microsoft.com/office/drawing/2010/main" val="0"/>
+                        </a:ext>
+                      </a:extLst>
+                    </a:blip>
+                    <a:stretch>
+                      <a:fillRect/>
+                    </a:stretch>
+                  </pic:blipFill>
+                  <pic:spPr>
+                    <a:xfrm>
+                      <a:off x="0" y="0"/>
+                      <a:ext cx="5940425" cy="2301875"/>
+                    </a:xfrm>
+                    <a:prstGeom prst="rect">
+                      <a:avLst/>
+                    </a:prstGeom>
+                    <a:ln w="38100" cap="sq">
+                      <a:solidFill>
+                        <a:srgbClr val="000000"/>
+                      </a:solidFill>
+                      <a:prstDash val="solid"/>
+                      <a:miter lim="800000"/>
+                    </a:ln>
+                    <a:effectLst>
+                      <a:outerShdw blurRad="50800" dist="38100" dir="2700000" algn="tl" rotWithShape="0">
+                        <a:srgbClr val="000000">
+                          <a:alpha val="43000"/>
+                        </a:srgbClr>
+                      </a:outerShdw>
+                    </a:effectLst>
+                  </pic:spPr>
+                </pic:pic>
+              </a:graphicData>
+            </a:graphic>
+          </wp:inline>
+        </w:drawing>
       </w:r>
     </w:p>
     <w:p>
@@ -1625,6 +1970,7 @@
           <w:sz w:val="32"/>
           <w:szCs w:val="32"/>
         </w:rPr>
+        <w:lastRenderedPageBreak/>
         <w:t xml:space="preserve">Сервер, который связан с клиентов благодаря </w:t>
       </w:r>
       <w:r>
@@ -1760,6 +2106,81 @@
           <w:szCs w:val="32"/>
         </w:rPr>
         <w:t>.</w:t>
+      </w:r>
+    </w:p>
+    <w:p>
+      <w:pPr>
+        <w:spacing w:line="360" w:lineRule="auto"/>
+        <w:jc w:val="both"/>
+        <w:rPr>
+          <w:rFonts w:ascii="Times New Roman" w:hAnsi="Times New Roman" w:cs="Times New Roman"/>
+          <w:sz w:val="32"/>
+          <w:szCs w:val="32"/>
+        </w:rPr>
+      </w:pPr>
+      <w:r>
+        <w:rPr>
+          <w:rFonts w:ascii="Times New Roman" w:hAnsi="Times New Roman" w:cs="Times New Roman"/>
+          <w:noProof/>
+          <w:sz w:val="32"/>
+          <w:szCs w:val="32"/>
+          <w14:ligatures w14:val="standardContextual"/>
+        </w:rPr>
+        <w:drawing>
+          <wp:inline distT="0" distB="0" distL="0" distR="0" wp14:anchorId="33E057C5" wp14:editId="3D5DBBCE">
+            <wp:extent cx="5940425" cy="5001895"/>
+            <wp:effectExtent l="63500" t="63500" r="130175" b="128905"/>
+            <wp:docPr id="1808959980" name="Рисунок 3" descr="Изображение выглядит как текст, снимок экрана, Самоклеющийся листок, Шрифт&#10;&#10;Автоматически созданное описание"/>
+            <wp:cNvGraphicFramePr>
+              <a:graphicFrameLocks xmlns:a="http://schemas.openxmlformats.org/drawingml/2006/main" noChangeAspect="1"/>
+            </wp:cNvGraphicFramePr>
+            <a:graphic xmlns:a="http://schemas.openxmlformats.org/drawingml/2006/main">
+              <a:graphicData uri="http://schemas.openxmlformats.org/drawingml/2006/picture">
+                <pic:pic xmlns:pic="http://schemas.openxmlformats.org/drawingml/2006/picture">
+                  <pic:nvPicPr>
+                    <pic:cNvPr id="1808959980" name="Рисунок 3" descr="Изображение выглядит как текст, снимок экрана, Самоклеющийся листок, Шрифт&#10;&#10;Автоматически созданное описание"/>
+                    <pic:cNvPicPr/>
+                  </pic:nvPicPr>
+                  <pic:blipFill>
+                    <a:blip r:embed="rId7">
+                      <a:extLst>
+                        <a:ext uri="{28A0092B-C50C-407E-A947-70E740481C1C}">
+                          <a14:useLocalDpi xmlns:a14="http://schemas.microsoft.com/office/drawing/2010/main" val="0"/>
+                        </a:ext>
+                      </a:extLst>
+                    </a:blip>
+                    <a:stretch>
+                      <a:fillRect/>
+                    </a:stretch>
+                  </pic:blipFill>
+                  <pic:spPr>
+                    <a:xfrm>
+                      <a:off x="0" y="0"/>
+                      <a:ext cx="5940425" cy="5001895"/>
+                    </a:xfrm>
+                    <a:prstGeom prst="rect">
+                      <a:avLst/>
+                    </a:prstGeom>
+                    <a:ln w="38100" cap="sq">
+                      <a:solidFill>
+                        <a:srgbClr val="000000"/>
+                      </a:solidFill>
+                      <a:prstDash val="solid"/>
+                      <a:miter lim="800000"/>
+                    </a:ln>
+                    <a:effectLst>
+                      <a:outerShdw blurRad="50800" dist="38100" dir="2700000" algn="tl" rotWithShape="0">
+                        <a:srgbClr val="000000">
+                          <a:alpha val="43000"/>
+                        </a:srgbClr>
+                      </a:outerShdw>
+                    </a:effectLst>
+                  </pic:spPr>
+                </pic:pic>
+              </a:graphicData>
+            </a:graphic>
+          </wp:inline>
+        </w:drawing>
       </w:r>
     </w:p>
     <w:sectPr>
@@ -2693,6 +3114,29 @@
       <w:lang w:eastAsia="ru-RU"/>
     </w:rPr>
   </w:style>
+  <w:style w:type="table" w:styleId="a4">
+    <w:name w:val="Table Grid"/>
+    <w:basedOn w:val="a1"/>
+    <w:uiPriority w:val="39"/>
+    <w:rsid w:val="0040009A"/>
+    <w:rPr>
+      <w:kern w:val="0"/>
+      <w:sz w:val="22"/>
+      <w:szCs w:val="22"/>
+      <w14:ligatures w14:val="none"/>
+    </w:rPr>
+    <w:tblPr>
+      <w:tblInd w:w="0" w:type="nil"/>
+      <w:tblBorders>
+        <w:top w:val="single" w:sz="4" w:space="0" w:color="auto"/>
+        <w:left w:val="single" w:sz="4" w:space="0" w:color="auto"/>
+        <w:bottom w:val="single" w:sz="4" w:space="0" w:color="auto"/>
+        <w:right w:val="single" w:sz="4" w:space="0" w:color="auto"/>
+        <w:insideH w:val="single" w:sz="4" w:space="0" w:color="auto"/>
+        <w:insideV w:val="single" w:sz="4" w:space="0" w:color="auto"/>
+      </w:tblBorders>
+    </w:tblPr>
+  </w:style>
 </w:styles>
 </file>
 
